--- a/BaoCao/15520629_14520799_15520679.docx
+++ b/BaoCao/15520629_14520799_15520679.docx
@@ -442,8 +442,6 @@
         <w:t>Nguyễn Trung Quân – 15520679</w:t>
       </w:r>
     </w:p>
-    <w:bookmarkStart w:id="0" w:name="_GoBack" w:displacedByCustomXml="next"/>
-    <w:bookmarkEnd w:id="0" w:displacedByCustomXml="next"/>
     <w:sdt>
       <w:sdtPr>
         <w:rPr>
@@ -7111,7 +7109,7 @@
           <w:szCs w:val="26"/>
         </w:rPr>
       </w:pPr>
-      <w:bookmarkStart w:id="1" w:name="_Toc502045630"/>
+      <w:bookmarkStart w:id="0" w:name="_Toc502045630"/>
       <w:r>
         <w:rPr>
           <w:rFonts w:ascii="Times New Roman" w:hAnsi="Times New Roman" w:cs="Times New Roman"/>
@@ -7139,7 +7137,7 @@
         </w:rPr>
         <w:t>ĐỒ ÁN</w:t>
       </w:r>
-      <w:bookmarkEnd w:id="1"/>
+      <w:bookmarkEnd w:id="0"/>
     </w:p>
     <w:p>
       <w:pPr>
@@ -7157,7 +7155,7 @@
           <w:szCs w:val="26"/>
         </w:rPr>
       </w:pPr>
-      <w:bookmarkStart w:id="2" w:name="_Toc502045631"/>
+      <w:bookmarkStart w:id="1" w:name="_Toc502045631"/>
       <w:r>
         <w:rPr>
           <w:rFonts w:ascii="Times New Roman" w:hAnsi="Times New Roman" w:cs="Times New Roman"/>
@@ -7167,7 +7165,7 @@
         </w:rPr>
         <w:t>Mục đích, phạm vi và mục tiêu</w:t>
       </w:r>
-      <w:bookmarkEnd w:id="2"/>
+      <w:bookmarkEnd w:id="1"/>
     </w:p>
     <w:p>
       <w:pPr>
@@ -7185,7 +7183,7 @@
           <w:szCs w:val="26"/>
         </w:rPr>
       </w:pPr>
-      <w:bookmarkStart w:id="3" w:name="_Toc502045632"/>
+      <w:bookmarkStart w:id="2" w:name="_Toc502045632"/>
       <w:r>
         <w:rPr>
           <w:rFonts w:ascii="Times New Roman" w:hAnsi="Times New Roman" w:cs="Times New Roman"/>
@@ -7195,7 +7193,7 @@
         </w:rPr>
         <w:t>Mục đích</w:t>
       </w:r>
-      <w:bookmarkEnd w:id="3"/>
+      <w:bookmarkEnd w:id="2"/>
     </w:p>
     <w:p>
       <w:pPr>
@@ -7253,7 +7251,7 @@
           <w:szCs w:val="26"/>
         </w:rPr>
       </w:pPr>
-      <w:bookmarkStart w:id="4" w:name="_Toc502045633"/>
+      <w:bookmarkStart w:id="3" w:name="_Toc502045633"/>
       <w:r>
         <w:rPr>
           <w:rFonts w:ascii="Times New Roman" w:hAnsi="Times New Roman" w:cs="Times New Roman"/>
@@ -7274,7 +7272,7 @@
         </w:rPr>
         <w:t>Phạm vi</w:t>
       </w:r>
-      <w:bookmarkEnd w:id="4"/>
+      <w:bookmarkEnd w:id="3"/>
     </w:p>
     <w:p>
       <w:pPr>
@@ -7376,7 +7374,7 @@
           <w:szCs w:val="26"/>
         </w:rPr>
       </w:pPr>
-      <w:bookmarkStart w:id="5" w:name="_Toc502045634"/>
+      <w:bookmarkStart w:id="4" w:name="_Toc502045634"/>
       <w:r>
         <w:rPr>
           <w:rFonts w:ascii="Times New Roman" w:hAnsi="Times New Roman" w:cs="Times New Roman"/>
@@ -7386,7 +7384,7 @@
         </w:rPr>
         <w:t>Mục tiêu</w:t>
       </w:r>
-      <w:bookmarkEnd w:id="5"/>
+      <w:bookmarkEnd w:id="4"/>
     </w:p>
     <w:p>
       <w:pPr>
@@ -7616,7 +7614,7 @@
           <w:szCs w:val="26"/>
         </w:rPr>
       </w:pPr>
-      <w:bookmarkStart w:id="6" w:name="_Toc502045635"/>
+      <w:bookmarkStart w:id="5" w:name="_Toc502045635"/>
       <w:r>
         <w:rPr>
           <w:rFonts w:ascii="Times New Roman" w:hAnsi="Times New Roman" w:cs="Times New Roman"/>
@@ -7626,7 +7624,7 @@
         </w:rPr>
         <w:t>Giả định và hạn chế</w:t>
       </w:r>
-      <w:bookmarkEnd w:id="6"/>
+      <w:bookmarkEnd w:id="5"/>
     </w:p>
     <w:p>
       <w:pPr>
@@ -7644,7 +7642,7 @@
           <w:szCs w:val="26"/>
         </w:rPr>
       </w:pPr>
-      <w:bookmarkStart w:id="7" w:name="_Toc502045636"/>
+      <w:bookmarkStart w:id="6" w:name="_Toc502045636"/>
       <w:r>
         <w:rPr>
           <w:rFonts w:ascii="Times New Roman" w:hAnsi="Times New Roman" w:cs="Times New Roman"/>
@@ -7654,7 +7652,7 @@
         </w:rPr>
         <w:t>Giả định</w:t>
       </w:r>
-      <w:bookmarkEnd w:id="7"/>
+      <w:bookmarkEnd w:id="6"/>
     </w:p>
     <w:p>
       <w:pPr>
@@ -7708,7 +7706,7 @@
           <w:szCs w:val="26"/>
         </w:rPr>
       </w:pPr>
-      <w:bookmarkStart w:id="8" w:name="_Toc502045637"/>
+      <w:bookmarkStart w:id="7" w:name="_Toc502045637"/>
       <w:r>
         <w:rPr>
           <w:rFonts w:ascii="Times New Roman" w:hAnsi="Times New Roman" w:cs="Times New Roman"/>
@@ -7719,7 +7717,7 @@
         <w:lastRenderedPageBreak/>
         <w:t>Hạn chế</w:t>
       </w:r>
-      <w:bookmarkEnd w:id="8"/>
+      <w:bookmarkEnd w:id="7"/>
     </w:p>
     <w:p>
       <w:pPr>
@@ -7796,7 +7794,7 @@
           <w:sz w:val="26"/>
           <w:szCs w:val="26"/>
         </w:rPr>
-        <w:t>u</w:t>
+        <w:t>o</w:t>
       </w:r>
       <w:r>
         <w:rPr>
@@ -7872,6 +7870,8 @@
           <w:szCs w:val="26"/>
         </w:rPr>
       </w:pPr>
+      <w:bookmarkStart w:id="8" w:name="_GoBack"/>
+      <w:bookmarkEnd w:id="8"/>
     </w:p>
     <w:p>
       <w:pPr>
@@ -35477,37 +35477,14 @@
           <w:rFonts w:ascii="Times New Roman" w:hAnsi="Times New Roman" w:cs="Times New Roman"/>
           <w:sz w:val="24"/>
         </w:rPr>
-        <w:t>Sound &amp; Chuyển cảnh và t</w:t>
+        <w:t>Sound &amp; Chuyển cả</w:t>
       </w:r>
       <w:r>
         <w:rPr>
           <w:rFonts w:ascii="Times New Roman" w:hAnsi="Times New Roman" w:cs="Times New Roman"/>
           <w:sz w:val="24"/>
         </w:rPr>
-        <w:t>ổng hợp code của nhóm (</w:t>
-      </w:r>
-      <w:r>
-        <w:rPr>
-          <w:rFonts w:ascii="Times New Roman" w:hAnsi="Times New Roman" w:cs="Times New Roman"/>
-          <w:b/>
-          <w:sz w:val="24"/>
-          <w:u w:val="single"/>
-        </w:rPr>
-        <w:t>Không</w:t>
-      </w:r>
-      <w:r>
-        <w:rPr>
-          <w:rFonts w:ascii="Times New Roman" w:hAnsi="Times New Roman" w:cs="Times New Roman"/>
-          <w:sz w:val="24"/>
-        </w:rPr>
-        <w:t xml:space="preserve"> dùng GitHub</w:t>
-      </w:r>
-      <w:r>
-        <w:rPr>
-          <w:rFonts w:ascii="Times New Roman" w:hAnsi="Times New Roman" w:cs="Times New Roman"/>
-          <w:sz w:val="24"/>
-        </w:rPr>
-        <w:t>)</w:t>
+        <w:t>nh &amp; Info của Game. Tổng hợp code lại cho nhóm.</w:t>
       </w:r>
     </w:p>
     <w:p>
@@ -35568,6 +35545,7 @@
         <w:docPartUnique/>
       </w:docPartObj>
     </w:sdtPr>
+    <w:sdtEndPr/>
     <w:sdtContent>
       <w:p>
         <w:pPr>
@@ -35640,6 +35618,7 @@
                                 </w:rPr>
                                 <w:id w:val="337966159"/>
                               </w:sdtPr>
+                              <w:sdtEndPr/>
                               <w:sdtContent>
                                 <w:sdt>
                                   <w:sdtPr>
@@ -35650,6 +35629,7 @@
                                     </w:rPr>
                                     <w:id w:val="-495414789"/>
                                   </w:sdtPr>
+                                  <w:sdtEndPr/>
                                   <w:sdtContent>
                                     <w:p>
                                       <w:pPr>
@@ -35683,7 +35663,7 @@
                                           <w:szCs w:val="48"/>
                                           <w:lang w:val="vi-VN"/>
                                         </w:rPr>
-                                        <w:t>3</w:t>
+                                        <w:t>5</w:t>
                                       </w:r>
                                       <w:r>
                                         <w:rPr>
@@ -35729,6 +35709,7 @@
                           </w:rPr>
                           <w:id w:val="337966159"/>
                         </w:sdtPr>
+                        <w:sdtEndPr/>
                         <w:sdtContent>
                           <w:sdt>
                             <w:sdtPr>
@@ -35739,6 +35720,7 @@
                               </w:rPr>
                               <w:id w:val="-495414789"/>
                             </w:sdtPr>
+                            <w:sdtEndPr/>
                             <w:sdtContent>
                               <w:p>
                                 <w:pPr>
@@ -35772,7 +35754,7 @@
                                     <w:szCs w:val="48"/>
                                     <w:lang w:val="vi-VN"/>
                                   </w:rPr>
-                                  <w:t>3</w:t>
+                                  <w:t>5</w:t>
                                 </w:r>
                                 <w:r>
                                   <w:rPr>
@@ -42093,7 +42075,7 @@
 </file>
 
 <file path=customXml/itemProps1.xml><?xml version="1.0" encoding="utf-8"?>
-<ds:datastoreItem xmlns:ds="http://schemas.openxmlformats.org/officeDocument/2006/customXml" ds:itemID="{C8F1E75C-FE67-4325-959F-A4350ED8BCD4}">
+<ds:datastoreItem xmlns:ds="http://schemas.openxmlformats.org/officeDocument/2006/customXml" ds:itemID="{EA5D74D9-EDA3-48F3-A103-C9F36BE4B71C}">
   <ds:schemaRefs>
     <ds:schemaRef ds:uri="http://schemas.openxmlformats.org/officeDocument/2006/bibliography"/>
   </ds:schemaRefs>
